--- a/чернова дарья  текст.docx
+++ b/чернова дарья  текст.docx
@@ -5,126 +5,132 @@
     <w:p>
       <w:pPr>
         <w:rPr>
-          <w:sz w:val="36"/>
-          <w:szCs w:val="36"/>
+          <w:sz w:val="28"/>
+          <w:szCs w:val="28"/>
         </w:rPr>
       </w:pPr>
       <w:r>
         <w:rPr>
-          <w:sz w:val="36"/>
-          <w:szCs w:val="36"/>
+          <w:sz w:val="28"/>
+          <w:szCs w:val="28"/>
         </w:rPr>
         <w:t xml:space="preserve">Здравствуйте, уважаемые зрители. </w:t>
       </w:r>
       <w:r>
         <w:rPr>
-          <w:sz w:val="36"/>
-          <w:szCs w:val="36"/>
-        </w:rPr>
-        <w:t>Мы,</w:t>
-      </w:r>
-      <w:r>
-        <w:rPr>
-          <w:sz w:val="36"/>
-          <w:szCs w:val="36"/>
-        </w:rPr>
-        <w:t xml:space="preserve"> Чернова Дарья, Коваленко Даниил и </w:t>
-      </w:r>
-      <w:proofErr w:type="spellStart"/>
-      <w:r>
-        <w:rPr>
-          <w:sz w:val="36"/>
-          <w:szCs w:val="36"/>
-        </w:rPr>
-        <w:t>Натейкина</w:t>
-      </w:r>
-      <w:proofErr w:type="spellEnd"/>
-      <w:r>
-        <w:rPr>
-          <w:sz w:val="36"/>
-          <w:szCs w:val="36"/>
-        </w:rPr>
-        <w:t xml:space="preserve"> Ирина хотим представить вам наш проект под названием – Школа Инновационных Технологий. Ответьте, нравится ли вам ваша школа? Хотели бы вы что-то в ней изменить? Из 25 опрошенных резидентов, 19 хотели внести изменения, и мы прислушались к ним. Нашими целями, являлись: Улучшение продуктивности учащихся и повышение их мотивации. </w:t>
-      </w:r>
-      <w:r>
-        <w:rPr>
-          <w:sz w:val="36"/>
-          <w:szCs w:val="36"/>
+          <w:sz w:val="28"/>
+          <w:szCs w:val="28"/>
+        </w:rPr>
+        <w:t xml:space="preserve">Я </w:t>
+      </w:r>
+      <w:r>
+        <w:rPr>
+          <w:sz w:val="28"/>
+          <w:szCs w:val="28"/>
+        </w:rPr>
+        <w:t>Чернова Дарья</w:t>
+      </w:r>
+      <w:r>
+        <w:rPr>
+          <w:sz w:val="28"/>
+          <w:szCs w:val="28"/>
+        </w:rPr>
+        <w:t xml:space="preserve"> и коллеги </w:t>
+      </w:r>
+      <w:r>
+        <w:rPr>
+          <w:sz w:val="28"/>
+          <w:szCs w:val="28"/>
+        </w:rPr>
+        <w:t>Коваленко</w:t>
+      </w:r>
+      <w:r>
+        <w:rPr>
+          <w:sz w:val="28"/>
+          <w:szCs w:val="28"/>
+        </w:rPr>
+        <w:t xml:space="preserve"> Даниил и Натейкина Ирина хотим представить вам наш проект под названием – Школа Инновационных Технологий. Ответьте, нравится ли вам ваша школа? Хотели бы вы что-то в ней изменить? Из 25 опрошенных резидентов, 19 хотели внести изменения, и мы прислушались к ним. Нашими целями, являлись: Улучшение продуктивности учащихся и повышение их мотивации. </w:t>
+      </w:r>
+      <w:r>
+        <w:rPr>
+          <w:sz w:val="28"/>
+          <w:szCs w:val="28"/>
         </w:rPr>
         <w:t xml:space="preserve">Исходя из вышеизложенных целей, мы поставили следующие задачи: Проектирование 3д модели школы, разработка интерьера и экстерьера. Эскиз нового учебного заведения, был найден нами в интернете, после мы приступили к его разработке. Идея формы школы – Колизей. Так же хотелось бы подметить, что все компоненты были разработаны нами самостоятельно. </w:t>
       </w:r>
       <w:r>
         <w:rPr>
-          <w:sz w:val="36"/>
-          <w:szCs w:val="36"/>
+          <w:sz w:val="28"/>
+          <w:szCs w:val="28"/>
         </w:rPr>
         <w:t xml:space="preserve">Мы сделали времяпровождение в школе более </w:t>
       </w:r>
       <w:r>
         <w:rPr>
-          <w:sz w:val="36"/>
-          <w:szCs w:val="36"/>
+          <w:sz w:val="28"/>
+          <w:szCs w:val="28"/>
         </w:rPr>
         <w:t>приятным.</w:t>
       </w:r>
       <w:r>
         <w:rPr>
-          <w:sz w:val="36"/>
-          <w:szCs w:val="36"/>
+          <w:sz w:val="28"/>
+          <w:szCs w:val="28"/>
         </w:rPr>
         <w:t xml:space="preserve"> Библиотека сделана не только под чтение </w:t>
       </w:r>
       <w:r>
         <w:rPr>
-          <w:sz w:val="36"/>
-          <w:szCs w:val="36"/>
+          <w:sz w:val="28"/>
+          <w:szCs w:val="28"/>
         </w:rPr>
         <w:t>книг,</w:t>
       </w:r>
       <w:r>
         <w:rPr>
-          <w:sz w:val="36"/>
-          <w:szCs w:val="36"/>
+          <w:sz w:val="28"/>
+          <w:szCs w:val="28"/>
         </w:rPr>
         <w:t xml:space="preserve"> но и для учеников чтобы передохнуть. В классах поставлены голограммы и столы трансформеры. </w:t>
       </w:r>
       <w:r>
         <w:rPr>
-          <w:sz w:val="36"/>
-          <w:szCs w:val="36"/>
+          <w:sz w:val="28"/>
+          <w:szCs w:val="28"/>
         </w:rPr>
         <w:t xml:space="preserve">В большой </w:t>
       </w:r>
       <w:r>
         <w:rPr>
-          <w:sz w:val="36"/>
-          <w:szCs w:val="36"/>
+          <w:sz w:val="28"/>
+          <w:szCs w:val="28"/>
         </w:rPr>
         <w:t>с</w:t>
       </w:r>
       <w:r>
         <w:rPr>
-          <w:sz w:val="36"/>
-          <w:szCs w:val="36"/>
-        </w:rPr>
-        <w:t>т</w:t>
-      </w:r>
-      <w:r>
-        <w:rPr>
-          <w:sz w:val="36"/>
-          <w:szCs w:val="36"/>
-        </w:rPr>
-        <w:t>оловой можно выбрать еду самостоятельно на свой вкус. Поставлены автоматы с едой и кулеры с водой.</w:t>
+          <w:sz w:val="28"/>
+          <w:szCs w:val="28"/>
+        </w:rPr>
+        <w:t xml:space="preserve">толовой можно выбрать еду самостоятельно на свой вкус. Поставлены автоматы с едой и кулеры с водой.  </w:t>
       </w:r>
       <w:bookmarkStart w:id="0" w:name="_GoBack"/>
       <w:bookmarkEnd w:id="0"/>
       <w:r>
         <w:rPr>
-          <w:sz w:val="36"/>
-          <w:szCs w:val="36"/>
-        </w:rPr>
-        <w:t xml:space="preserve">   </w:t>
-      </w:r>
+          <w:sz w:val="28"/>
+          <w:szCs w:val="28"/>
+        </w:rPr>
+        <w:t xml:space="preserve"> </w:t>
+      </w:r>
+    </w:p>
+    <w:p>
+      <w:pPr>
+        <w:rPr>
+          <w:sz w:val="24"/>
+          <w:szCs w:val="24"/>
+        </w:rPr>
+      </w:pPr>
     </w:p>
     <w:sectPr>
       <w:pgSz w:w="11906" w:h="16838"/>
@@ -865,7 +871,7 @@
 </file>
 
 <file path=customXml/itemProps1.xml><?xml version="1.0" encoding="utf-8"?>
-<ds:datastoreItem xmlns:ds="http://schemas.openxmlformats.org/officeDocument/2006/customXml" ds:itemID="{D22A220D-CD07-457F-B727-CC074437E048}">
+<ds:datastoreItem xmlns:ds="http://schemas.openxmlformats.org/officeDocument/2006/customXml" ds:itemID="{933017D6-0C59-44D4-B65A-443122B9ED52}">
   <ds:schemaRefs>
     <ds:schemaRef ds:uri="http://schemas.openxmlformats.org/officeDocument/2006/bibliography"/>
   </ds:schemaRefs>
